--- a/msword/codesample.docx
+++ b/msword/codesample.docx
@@ -2348,7 +2348,7 @@
 <file path=word/numbering.xml><?xml version="1.0" encoding="utf-8"?>
 <w:numbering xmlns:w="http://schemas.openxmlformats.org/wordprocessingml/2006/main">
   <w:abstractNum w:abstractNumId="0">
-    <w:nsid w:val="a0761a6c"/>
+    <w:nsid w:val="831a5420"/>
     <w:multiLevelType w:val="multilevel"/>
     <w:lvl w:ilvl="0">
       <w:numFmt w:val="bullet"/>
@@ -2429,7 +2429,7 @@
     </w:lvl>
   </w:abstractNum>
   <w:abstractNum w:abstractNumId="2">
-    <w:nsid w:val="2826cf1a"/>
+    <w:nsid w:val="5081edb2"/>
     <w:multiLevelType w:val="multilevel"/>
     <w:lvl w:ilvl="0">
       <w:numFmt w:val="bullet"/>

--- a/msword/codesample.docx
+++ b/msword/codesample.docx
@@ -2393,7 +2393,7 @@
 <file path=word/numbering.xml><?xml version="1.0" encoding="utf-8"?>
 <w:numbering xmlns:w="http://schemas.openxmlformats.org/wordprocessingml/2006/main">
   <w:abstractNum w:abstractNumId="0">
-    <w:nsid w:val="5bdba750"/>
+    <w:nsid w:val="174c67b0"/>
     <w:multiLevelType w:val="multilevel"/>
     <w:lvl w:ilvl="0">
       <w:numFmt w:val="bullet"/>
@@ -2474,7 +2474,7 @@
     </w:lvl>
   </w:abstractNum>
   <w:abstractNum w:abstractNumId="2">
-    <w:nsid w:val="fe88c901"/>
+    <w:nsid w:val="97e948f4"/>
     <w:multiLevelType w:val="multilevel"/>
     <w:lvl w:ilvl="0">
       <w:numFmt w:val="bullet"/>
